--- a/reports/D02/Student #2/Planning_Report_Student2.docx
+++ b/reports/D02/Student #2/Planning_Report_Student2.docx
@@ -111,13 +111,15 @@
           <w:szCs w:val="18"/>
         </w:rPr>
       </w:pPr>
+      <w:proofErr w:type="spellStart"/>
       <w:r>
         <w:rPr>
           <w:rStyle w:val="normaltextrun"/>
           <w:rFonts w:ascii="Constantia" w:eastAsiaTheme="majorEastAsia" w:hAnsi="Constantia" w:cs="Segoe UI"/>
         </w:rPr>
-        <w:t>June</w:t>
+        <w:t>October</w:t>
       </w:r>
+      <w:proofErr w:type="spellEnd"/>
       <w:r>
         <w:rPr>
           <w:rStyle w:val="normaltextrun"/>
@@ -146,14 +148,23 @@
           <w:rStyle w:val="normaltextrun"/>
           <w:rFonts w:ascii="Constantia" w:eastAsiaTheme="majorEastAsia" w:hAnsi="Constantia" w:cs="Segoe UI"/>
         </w:rPr>
-        <w:t>C1.02.09</w:t>
+        <w:t>C</w:t>
       </w:r>
+      <w:proofErr w:type="gramStart"/>
       <w:r>
         <w:rPr>
           <w:rStyle w:val="normaltextrun"/>
           <w:rFonts w:ascii="Constantia" w:eastAsiaTheme="majorEastAsia" w:hAnsi="Constantia" w:cs="Segoe UI"/>
         </w:rPr>
-        <w:t> </w:t>
+        <w:t>3.W</w:t>
+      </w:r>
+      <w:proofErr w:type="gramEnd"/>
+      <w:r>
+        <w:rPr>
+          <w:rStyle w:val="normaltextrun"/>
+          <w:rFonts w:ascii="Constantia" w:eastAsiaTheme="majorEastAsia" w:hAnsi="Constantia" w:cs="Segoe UI"/>
+        </w:rPr>
+        <w:t>03</w:t>
       </w:r>
       <w:r>
         <w:rPr>
@@ -192,7 +203,7 @@
           <w:rFonts w:ascii="Constantia" w:eastAsiaTheme="majorEastAsia" w:hAnsi="Constantia" w:cs="Segoe UI"/>
           <w:color w:val="000000" w:themeColor="text2"/>
         </w:rPr>
-        <w:t>5</w:t>
+        <w:t>7</w:t>
       </w:r>
       <w:r>
         <w:rPr>
@@ -208,15 +219,7 @@
           <w:rFonts w:ascii="Constantia" w:eastAsiaTheme="majorEastAsia" w:hAnsi="Constantia" w:cs="Segoe UI"/>
           <w:color w:val="000000" w:themeColor="text2"/>
         </w:rPr>
-        <w:t>0</w:t>
-      </w:r>
-      <w:r>
-        <w:rPr>
-          <w:rStyle w:val="normaltextrun"/>
-          <w:rFonts w:ascii="Constantia" w:eastAsiaTheme="majorEastAsia" w:hAnsi="Constantia" w:cs="Segoe UI"/>
-          <w:color w:val="000000" w:themeColor="text2"/>
-        </w:rPr>
-        <w:t>3</w:t>
+        <w:t>10</w:t>
       </w:r>
       <w:r>
         <w:rPr>
@@ -3083,13 +3086,15 @@
             <w:pStyle w:val="Encabezado"/>
             <w:ind w:left="-115"/>
           </w:pPr>
+          <w:proofErr w:type="spellStart"/>
           <w:r>
             <w:rPr>
               <w:rStyle w:val="normaltextrun"/>
               <w:rFonts w:ascii="Constantia" w:eastAsiaTheme="majorEastAsia" w:hAnsi="Constantia" w:cs="Segoe UI"/>
             </w:rPr>
-            <w:t>June</w:t>
+            <w:t>October</w:t>
           </w:r>
+          <w:proofErr w:type="spellEnd"/>
           <w:r>
             <w:rPr>
               <w:rStyle w:val="normaltextrun"/>
@@ -3118,7 +3123,7 @@
               <w:rStyle w:val="normaltextrun"/>
               <w:rFonts w:ascii="Constantia" w:eastAsiaTheme="majorEastAsia" w:hAnsi="Constantia" w:cs="Segoe UI"/>
             </w:rPr>
-            <w:t>C1.02.09</w:t>
+            <w:t>C3.W03</w:t>
           </w:r>
           <w:r>
             <w:rPr>
